--- a/Level Design - Floor is Lava/White Box Explanation.docx
+++ b/Level Design - Floor is Lava/White Box Explanation.docx
@@ -13,6 +13,65 @@
         <w:rPr>
           <w:rFonts w:ascii="Times New Roman" w:hAnsi="Times New Roman" w:cs="Times New Roman"/>
         </w:rPr>
+        <w:fldChar w:fldCharType="begin"/>
+      </w:r>
+      <w:r>
+        <w:rPr>
+          <w:rFonts w:ascii="Times New Roman" w:hAnsi="Times New Roman" w:cs="Times New Roman"/>
+        </w:rPr>
+        <w:instrText>HYPERLINK "</w:instrText>
+      </w:r>
+      <w:r>
+        <w:rPr>
+          <w:rFonts w:ascii="Times New Roman" w:hAnsi="Times New Roman" w:cs="Times New Roman"/>
+        </w:rPr>
+        <w:instrText>https://github.com/Mythrighter/FloorIsLava</w:instrText>
+      </w:r>
+      <w:r>
+        <w:rPr>
+          <w:rFonts w:ascii="Times New Roman" w:hAnsi="Times New Roman" w:cs="Times New Roman"/>
+        </w:rPr>
+        <w:instrText>"</w:instrText>
+      </w:r>
+      <w:r>
+        <w:rPr>
+          <w:rFonts w:ascii="Times New Roman" w:hAnsi="Times New Roman" w:cs="Times New Roman"/>
+        </w:rPr>
+        <w:fldChar w:fldCharType="separate"/>
+      </w:r>
+      <w:r>
+        <w:rPr>
+          <w:rStyle w:val="Hyperlink"/>
+          <w:rFonts w:ascii="Times New Roman" w:hAnsi="Times New Roman" w:cs="Times New Roman"/>
+        </w:rPr>
+        <w:t>https://github.com/Mythrighter/FloorIsLava</w:t>
+      </w:r>
+      <w:r>
+        <w:rPr>
+          <w:rFonts w:ascii="Times New Roman" w:hAnsi="Times New Roman" w:cs="Times New Roman"/>
+        </w:rPr>
+        <w:fldChar w:fldCharType="end"/>
+      </w:r>
+    </w:p>
+    <w:p>
+      <w:pPr>
+        <w:spacing w:after="0"/>
+        <w:rPr>
+          <w:rFonts w:ascii="Times New Roman" w:hAnsi="Times New Roman" w:cs="Times New Roman"/>
+        </w:rPr>
+      </w:pPr>
+    </w:p>
+    <w:p>
+      <w:pPr>
+        <w:spacing w:after="0"/>
+        <w:rPr>
+          <w:rFonts w:ascii="Times New Roman" w:hAnsi="Times New Roman" w:cs="Times New Roman"/>
+        </w:rPr>
+      </w:pPr>
+      <w:r>
+        <w:rPr>
+          <w:rFonts w:ascii="Times New Roman" w:hAnsi="Times New Roman" w:cs="Times New Roman"/>
+        </w:rPr>
         <w:t>Claire Molitors</w:t>
       </w:r>
     </w:p>
@@ -78,7 +137,49 @@
         <w:rPr>
           <w:rFonts w:ascii="Times New Roman" w:hAnsi="Times New Roman" w:cs="Times New Roman"/>
         </w:rPr>
-        <w:t xml:space="preserve"> with a main floor that has a kitchen, dining room, family room, and office/work space. Upstairs is 3 bedrooms and 2 bathrooms</w:t>
+        <w:t xml:space="preserve"> with a main floor that has a kitchen, dining room, family room, and office/</w:t>
+      </w:r>
+      <w:proofErr w:type="gramStart"/>
+      <w:r>
+        <w:rPr>
+          <w:rFonts w:ascii="Times New Roman" w:hAnsi="Times New Roman" w:cs="Times New Roman"/>
+        </w:rPr>
+        <w:t>work space</w:t>
+      </w:r>
+      <w:proofErr w:type="gramEnd"/>
+      <w:r>
+        <w:rPr>
+          <w:rFonts w:ascii="Times New Roman" w:hAnsi="Times New Roman" w:cs="Times New Roman"/>
+        </w:rPr>
+        <w:t xml:space="preserve">. </w:t>
+      </w:r>
+      <w:proofErr w:type="gramStart"/>
+      <w:r>
+        <w:rPr>
+          <w:rFonts w:ascii="Times New Roman" w:hAnsi="Times New Roman" w:cs="Times New Roman"/>
+        </w:rPr>
+        <w:t>Upstairs</w:t>
+      </w:r>
+      <w:proofErr w:type="gramEnd"/>
+      <w:r>
+        <w:rPr>
+          <w:rFonts w:ascii="Times New Roman" w:hAnsi="Times New Roman" w:cs="Times New Roman"/>
+        </w:rPr>
+        <w:t xml:space="preserve"> </w:t>
+      </w:r>
+      <w:proofErr w:type="gramStart"/>
+      <w:r>
+        <w:rPr>
+          <w:rFonts w:ascii="Times New Roman" w:hAnsi="Times New Roman" w:cs="Times New Roman"/>
+        </w:rPr>
+        <w:t>is</w:t>
+      </w:r>
+      <w:proofErr w:type="gramEnd"/>
+      <w:r>
+        <w:rPr>
+          <w:rFonts w:ascii="Times New Roman" w:hAnsi="Times New Roman" w:cs="Times New Roman"/>
+        </w:rPr>
+        <w:t xml:space="preserve"> 3 bedrooms and 2 bathrooms</w:t>
       </w:r>
       <w:r>
         <w:rPr>
@@ -119,7 +220,21 @@
         <w:rPr>
           <w:rFonts w:ascii="Times New Roman" w:hAnsi="Times New Roman" w:cs="Times New Roman"/>
         </w:rPr>
-        <w:t xml:space="preserve">, where the ultimate goal is </w:t>
+        <w:t xml:space="preserve">, where the </w:t>
+      </w:r>
+      <w:proofErr w:type="gramStart"/>
+      <w:r>
+        <w:rPr>
+          <w:rFonts w:ascii="Times New Roman" w:hAnsi="Times New Roman" w:cs="Times New Roman"/>
+        </w:rPr>
+        <w:t>ultimate goal</w:t>
+      </w:r>
+      <w:proofErr w:type="gramEnd"/>
+      <w:r>
+        <w:rPr>
+          <w:rFonts w:ascii="Times New Roman" w:hAnsi="Times New Roman" w:cs="Times New Roman"/>
+        </w:rPr>
+        <w:t xml:space="preserve"> is </w:t>
       </w:r>
       <w:r>
         <w:rPr>
@@ -131,7 +246,21 @@
         <w:rPr>
           <w:rFonts w:ascii="Times New Roman" w:hAnsi="Times New Roman" w:cs="Times New Roman"/>
         </w:rPr>
-        <w:t>, so the player has to navigate between</w:t>
+        <w:t xml:space="preserve">, so the player </w:t>
+      </w:r>
+      <w:proofErr w:type="gramStart"/>
+      <w:r>
+        <w:rPr>
+          <w:rFonts w:ascii="Times New Roman" w:hAnsi="Times New Roman" w:cs="Times New Roman"/>
+        </w:rPr>
+        <w:t>has to</w:t>
+      </w:r>
+      <w:proofErr w:type="gramEnd"/>
+      <w:r>
+        <w:rPr>
+          <w:rFonts w:ascii="Times New Roman" w:hAnsi="Times New Roman" w:cs="Times New Roman"/>
+        </w:rPr>
+        <w:t xml:space="preserve"> navigate between</w:t>
       </w:r>
       <w:r>
         <w:rPr>
@@ -191,7 +320,21 @@
         <w:rPr>
           <w:rFonts w:ascii="Times New Roman" w:hAnsi="Times New Roman" w:cs="Times New Roman"/>
         </w:rPr>
-        <w:t xml:space="preserve">For the sake of white boxing, I limited the design to the first floor in order to have </w:t>
+        <w:t xml:space="preserve">For the sake of white boxing, I limited the design to the first floor </w:t>
+      </w:r>
+      <w:proofErr w:type="gramStart"/>
+      <w:r>
+        <w:rPr>
+          <w:rFonts w:ascii="Times New Roman" w:hAnsi="Times New Roman" w:cs="Times New Roman"/>
+        </w:rPr>
+        <w:t>in order to</w:t>
+      </w:r>
+      <w:proofErr w:type="gramEnd"/>
+      <w:r>
+        <w:rPr>
+          <w:rFonts w:ascii="Times New Roman" w:hAnsi="Times New Roman" w:cs="Times New Roman"/>
+        </w:rPr>
+        <w:t xml:space="preserve"> have </w:t>
       </w:r>
       <w:r>
         <w:rPr>
@@ -275,7 +418,35 @@
         <w:rPr>
           <w:rFonts w:ascii="Times New Roman" w:hAnsi="Times New Roman" w:cs="Times New Roman"/>
         </w:rPr>
-        <w:t xml:space="preserve">Just a sidenote thought – since this is the first time I’ve done 3D level design, it’s been fun figuring out the relationship between visual design and play design. With the limited 2D game design I did last year, it felt much more linear – that designing how a game would play then determines the 2D art and assets. But with 3D, it feels much more iterative, which I really enjoy. Though it is also considerable more work…but it’s work I enjoy </w:t>
+        <w:t xml:space="preserve">Just a sidenote thought – since this is the first time I’ve done 3D level </w:t>
+      </w:r>
+      <w:proofErr w:type="gramStart"/>
+      <w:r>
+        <w:rPr>
+          <w:rFonts w:ascii="Times New Roman" w:hAnsi="Times New Roman" w:cs="Times New Roman"/>
+        </w:rPr>
+        <w:t>design,</w:t>
+      </w:r>
+      <w:proofErr w:type="gramEnd"/>
+      <w:r>
+        <w:rPr>
+          <w:rFonts w:ascii="Times New Roman" w:hAnsi="Times New Roman" w:cs="Times New Roman"/>
+        </w:rPr>
+        <w:t xml:space="preserve"> it’s been fun figuring out the relationship between visual design and play design. With the limited 2D game design I did last year, it felt much more linear – that designing how a game would play then determines the 2D art and assets. But with 3D, it feels much more iterative, which I really enjoy. Though it is also </w:t>
+      </w:r>
+      <w:proofErr w:type="gramStart"/>
+      <w:r>
+        <w:rPr>
+          <w:rFonts w:ascii="Times New Roman" w:hAnsi="Times New Roman" w:cs="Times New Roman"/>
+        </w:rPr>
+        <w:t>considerable</w:t>
+      </w:r>
+      <w:proofErr w:type="gramEnd"/>
+      <w:r>
+        <w:rPr>
+          <w:rFonts w:ascii="Times New Roman" w:hAnsi="Times New Roman" w:cs="Times New Roman"/>
+        </w:rPr>
+        <w:t xml:space="preserve"> more work…but it’s work I enjoy </w:t>
       </w:r>
       <w:r>
         <w:rPr>
@@ -297,24 +468,6 @@
           </mc:Fallback>
         </mc:AlternateContent>
       </w:r>
-    </w:p>
-    <w:p>
-      <w:pPr>
-        <w:spacing w:after="0"/>
-        <w:ind w:firstLine="720"/>
-        <w:rPr>
-          <w:rFonts w:ascii="Times New Roman" w:hAnsi="Times New Roman" w:cs="Times New Roman"/>
-        </w:rPr>
-      </w:pPr>
-    </w:p>
-    <w:p>
-      <w:pPr>
-        <w:spacing w:after="0"/>
-        <w:ind w:firstLine="720"/>
-        <w:rPr>
-          <w:rFonts w:ascii="Times New Roman" w:hAnsi="Times New Roman" w:cs="Times New Roman"/>
-        </w:rPr>
-      </w:pPr>
     </w:p>
     <w:sectPr>
       <w:pgSz w:w="12240" w:h="15840"/>
@@ -1243,6 +1396,29 @@
       <w:spacing w:val="5"/>
     </w:rPr>
   </w:style>
+  <w:style w:type="character" w:styleId="Hyperlink">
+    <w:name w:val="Hyperlink"/>
+    <w:basedOn w:val="DefaultParagraphFont"/>
+    <w:uiPriority w:val="99"/>
+    <w:unhideWhenUsed/>
+    <w:rsid w:val="003008E2"/>
+    <w:rPr>
+      <w:color w:val="467886" w:themeColor="hyperlink"/>
+      <w:u w:val="single"/>
+    </w:rPr>
+  </w:style>
+  <w:style w:type="character" w:styleId="UnresolvedMention">
+    <w:name w:val="Unresolved Mention"/>
+    <w:basedOn w:val="DefaultParagraphFont"/>
+    <w:uiPriority w:val="99"/>
+    <w:semiHidden/>
+    <w:unhideWhenUsed/>
+    <w:rsid w:val="003008E2"/>
+    <w:rPr>
+      <w:color w:val="605E5C"/>
+      <w:shd w:val="clear" w:color="auto" w:fill="E1DFDD"/>
+    </w:rPr>
+  </w:style>
 </w:styles>
 </file>
 
